--- a/線上問題_審計課襄理覆核群組無法使用.docx
+++ b/線上問題_審計課襄理覆核群組無法使用.docx
@@ -340,50 +340,188 @@
     </w:p>
     <w:p>
       <w:pPr>
-        <w:pStyle w:val="a5"/>
+        <w:pStyle w:val="Web"/>
         <w:numPr>
           <w:ilvl w:val="0"/>
           <w:numId w:val="1"/>
         </w:numPr>
-        <w:ind w:leftChars="0"/>
-        <w:rPr>
-          <w:rFonts w:hint="eastAsia"/>
+        <w:rPr>
+          <w:rFonts w:asciiTheme="minorEastAsia" w:eastAsiaTheme="minorEastAsia" w:hAnsiTheme="minorEastAsia" w:hint="eastAsia"/>
         </w:rPr>
       </w:pPr>
       <w:r>
+        <w:rPr>
+          <w:rFonts w:asciiTheme="minorEastAsia" w:eastAsiaTheme="minorEastAsia" w:hAnsiTheme="minorEastAsia"/>
+        </w:rPr>
         <w:t>C</w:t>
       </w:r>
       <w:r>
         <w:rPr>
-          <w:rFonts w:hint="eastAsia"/>
+          <w:rFonts w:asciiTheme="minorEastAsia" w:eastAsiaTheme="minorEastAsia" w:hAnsiTheme="minorEastAsia" w:hint="eastAsia"/>
         </w:rPr>
         <w:t>1.6.4</w:t>
       </w:r>
       <w:proofErr w:type="gramStart"/>
       <w:r>
         <w:rPr>
-          <w:rFonts w:hint="eastAsia"/>
+          <w:rFonts w:asciiTheme="minorEastAsia" w:eastAsiaTheme="minorEastAsia" w:hAnsiTheme="minorEastAsia" w:hint="eastAsia"/>
         </w:rPr>
         <w:t>研</w:t>
       </w:r>
       <w:proofErr w:type="gramEnd"/>
       <w:r>
         <w:rPr>
-          <w:rFonts w:hint="eastAsia"/>
-        </w:rPr>
-        <w:t>修差旅費用申請紀錄表的費用中分類有缺少是因，程式中有條件寫某些特定群組看到的中分類項目不同，而</w:t>
-      </w:r>
-      <w:r>
-        <w:rPr>
-          <w:rFonts w:hint="eastAsia"/>
+          <w:rFonts w:asciiTheme="minorEastAsia" w:eastAsiaTheme="minorEastAsia" w:hAnsiTheme="minorEastAsia" w:hint="eastAsia"/>
+        </w:rPr>
+        <w:t>修差旅費用申請紀錄表的費用中分類有缺少是因，程式中有條件寫某些特定群組</w:t>
+      </w:r>
+      <w:r>
+        <w:rPr>
+          <w:rFonts w:asciiTheme="minorEastAsia" w:eastAsiaTheme="minorEastAsia" w:hAnsiTheme="minorEastAsia" w:hint="eastAsia"/>
+        </w:rPr>
+        <w:t>例如</w:t>
+      </w:r>
+      <w:r>
+        <w:rPr>
+          <w:rFonts w:asciiTheme="minorEastAsia" w:eastAsiaTheme="minorEastAsia" w:hAnsiTheme="minorEastAsia" w:hint="eastAsia"/>
+        </w:rPr>
+        <w:t>總帳經辦</w:t>
+      </w:r>
+      <w:r>
+        <w:rPr>
+          <w:rFonts w:asciiTheme="minorEastAsia" w:eastAsiaTheme="minorEastAsia" w:hAnsiTheme="minorEastAsia" w:hint="eastAsia"/>
+        </w:rPr>
+        <w:t>，</w:t>
+      </w:r>
+      <w:r>
+        <w:rPr>
+          <w:rFonts w:asciiTheme="minorEastAsia" w:eastAsiaTheme="minorEastAsia" w:hAnsiTheme="minorEastAsia" w:hint="eastAsia"/>
+        </w:rPr>
+        <w:t>看到的中分類項目</w:t>
+      </w:r>
+      <w:r>
+        <w:rPr>
+          <w:rFonts w:asciiTheme="minorEastAsia" w:eastAsiaTheme="minorEastAsia" w:hAnsiTheme="minorEastAsia" w:hint="eastAsia"/>
+        </w:rPr>
+        <w:t>如下:</w:t>
+      </w:r>
+      <w:r>
+        <w:rPr>
+          <w:rFonts w:asciiTheme="minorEastAsia" w:eastAsiaTheme="minorEastAsia" w:hAnsiTheme="minorEastAsia" w:hint="eastAsia"/>
+        </w:rPr>
+        <w:t>國內出差費用(</w:t>
+      </w:r>
+      <w:proofErr w:type="gramStart"/>
+      <w:r>
+        <w:rPr>
+          <w:rFonts w:asciiTheme="minorEastAsia" w:eastAsiaTheme="minorEastAsia" w:hAnsiTheme="minorEastAsia" w:hint="eastAsia"/>
+        </w:rPr>
+        <w:t>行政部室</w:t>
+      </w:r>
+      <w:proofErr w:type="gramEnd"/>
+      <w:r>
+        <w:rPr>
+          <w:rFonts w:asciiTheme="minorEastAsia" w:eastAsiaTheme="minorEastAsia" w:hAnsiTheme="minorEastAsia" w:hint="eastAsia"/>
+        </w:rPr>
+        <w:t>)</w:t>
+      </w:r>
+      <w:r>
+        <w:rPr>
+          <w:rFonts w:asciiTheme="minorEastAsia" w:eastAsiaTheme="minorEastAsia" w:hAnsiTheme="minorEastAsia" w:hint="eastAsia"/>
+        </w:rPr>
+        <w:t>、</w:t>
+      </w:r>
+      <w:proofErr w:type="gramStart"/>
+      <w:r>
+        <w:rPr>
+          <w:rFonts w:asciiTheme="minorEastAsia" w:eastAsiaTheme="minorEastAsia" w:hAnsiTheme="minorEastAsia" w:hint="eastAsia"/>
+        </w:rPr>
+        <w:t>研</w:t>
+      </w:r>
+      <w:proofErr w:type="gramEnd"/>
+      <w:r>
+        <w:rPr>
+          <w:rFonts w:asciiTheme="minorEastAsia" w:eastAsiaTheme="minorEastAsia" w:hAnsiTheme="minorEastAsia" w:hint="eastAsia"/>
+        </w:rPr>
+        <w:t>修差旅費用(人資部發文)</w:t>
+      </w:r>
+      <w:r>
+        <w:rPr>
+          <w:rFonts w:asciiTheme="minorEastAsia" w:eastAsiaTheme="minorEastAsia" w:hAnsiTheme="minorEastAsia" w:hint="eastAsia"/>
+        </w:rPr>
+        <w:t>、</w:t>
+      </w:r>
+      <w:r>
+        <w:rPr>
+          <w:rFonts w:asciiTheme="minorEastAsia" w:eastAsiaTheme="minorEastAsia" w:hAnsiTheme="minorEastAsia" w:hint="eastAsia"/>
+        </w:rPr>
+        <w:t>國內出差費用(業務部室)</w:t>
+      </w:r>
+      <w:r>
+        <w:rPr>
+          <w:rFonts w:asciiTheme="minorEastAsia" w:eastAsiaTheme="minorEastAsia" w:hAnsiTheme="minorEastAsia" w:hint="eastAsia"/>
+        </w:rPr>
+        <w:t>、</w:t>
+      </w:r>
+      <w:proofErr w:type="gramStart"/>
+      <w:r>
+        <w:rPr>
+          <w:rFonts w:asciiTheme="minorEastAsia" w:eastAsiaTheme="minorEastAsia" w:hAnsiTheme="minorEastAsia" w:hint="eastAsia"/>
+        </w:rPr>
+        <w:t>研</w:t>
+      </w:r>
+      <w:proofErr w:type="gramEnd"/>
+      <w:r>
+        <w:rPr>
+          <w:rFonts w:asciiTheme="minorEastAsia" w:eastAsiaTheme="minorEastAsia" w:hAnsiTheme="minorEastAsia" w:hint="eastAsia"/>
+        </w:rPr>
+        <w:t>修差旅費用(</w:t>
+      </w:r>
+      <w:proofErr w:type="gramStart"/>
+      <w:r>
+        <w:rPr>
+          <w:rFonts w:asciiTheme="minorEastAsia" w:eastAsiaTheme="minorEastAsia" w:hAnsiTheme="minorEastAsia" w:hint="eastAsia"/>
+        </w:rPr>
+        <w:t>研</w:t>
+      </w:r>
+      <w:proofErr w:type="gramEnd"/>
+      <w:r>
+        <w:rPr>
+          <w:rFonts w:asciiTheme="minorEastAsia" w:eastAsiaTheme="minorEastAsia" w:hAnsiTheme="minorEastAsia" w:hint="eastAsia"/>
+        </w:rPr>
+        <w:t>修部發文)</w:t>
+      </w:r>
+      <w:r>
+        <w:rPr>
+          <w:rFonts w:asciiTheme="minorEastAsia" w:eastAsiaTheme="minorEastAsia" w:hAnsiTheme="minorEastAsia" w:hint="eastAsia"/>
+        </w:rPr>
+        <w:t>，而</w:t>
+      </w:r>
+      <w:r>
+        <w:rPr>
+          <w:rFonts w:asciiTheme="minorEastAsia" w:eastAsiaTheme="minorEastAsia" w:hAnsiTheme="minorEastAsia" w:hint="eastAsia"/>
         </w:rPr>
         <w:t>審計課襄理覆核群組</w:t>
       </w:r>
       <w:r>
         <w:rPr>
-          <w:rFonts w:hint="eastAsia"/>
-        </w:rPr>
-        <w:t>沒有在此項目中。</w:t>
+          <w:rFonts w:asciiTheme="minorEastAsia" w:eastAsiaTheme="minorEastAsia" w:hAnsiTheme="minorEastAsia" w:hint="eastAsia"/>
+        </w:rPr>
+        <w:t>沒有</w:t>
+      </w:r>
+      <w:r>
+        <w:rPr>
+          <w:rFonts w:asciiTheme="minorEastAsia" w:eastAsiaTheme="minorEastAsia" w:hAnsiTheme="minorEastAsia" w:hint="eastAsia"/>
+        </w:rPr>
+        <w:t>被列入特定群組中，所以有部分的中分類沒有顯示，無法查詢</w:t>
+      </w:r>
+      <w:bookmarkStart w:id="0" w:name="_GoBack"/>
+      <w:bookmarkEnd w:id="0"/>
+      <w:r>
+        <w:rPr>
+          <w:rFonts w:asciiTheme="minorEastAsia" w:eastAsiaTheme="minorEastAsia" w:hAnsiTheme="minorEastAsia" w:hint="eastAsia"/>
+        </w:rPr>
+        <w:t>。</w:t>
       </w:r>
     </w:p>
     <w:p>
@@ -450,6 +588,7 @@
         <w:rPr>
           <w:noProof/>
         </w:rPr>
+        <w:lastRenderedPageBreak/>
         <w:drawing>
           <wp:inline distT="0" distB="0" distL="0" distR="0" wp14:anchorId="6365F804" wp14:editId="4C6D88CD">
             <wp:extent cx="4751021" cy="3193961"/>
@@ -507,7 +646,6 @@
         </w:rPr>
       </w:pPr>
       <w:r>
-        <w:lastRenderedPageBreak/>
         <w:t>B</w:t>
       </w:r>
       <w:r>
@@ -582,8 +720,6 @@
         </w:rPr>
         <w:t>總帳經辦</w:t>
       </w:r>
-      <w:bookmarkStart w:id="0" w:name="_GoBack"/>
-      <w:bookmarkEnd w:id="0"/>
       <w:r>
         <w:rPr>
           <w:rFonts w:hint="eastAsia"/>
@@ -715,7 +851,7 @@
   <w:abstractNum w:abstractNumId="0">
     <w:nsid w:val="0D2B53B8"/>
     <w:multiLevelType w:val="hybridMultilevel"/>
-    <w:tmpl w:val="6A54B0DC"/>
+    <w:tmpl w:val="37308AF6"/>
     <w:lvl w:ilvl="0" w:tplc="0409000F">
       <w:start w:val="1"/>
       <w:numFmt w:val="decimal"/>
@@ -1038,6 +1174,23 @@
       <w:color w:val="808080"/>
     </w:rPr>
   </w:style>
+  <w:style w:type="paragraph" w:styleId="Web">
+    <w:name w:val="Normal (Web)"/>
+    <w:basedOn w:val="a"/>
+    <w:uiPriority w:val="99"/>
+    <w:unhideWhenUsed/>
+    <w:rsid w:val="00623A02"/>
+    <w:pPr>
+      <w:widowControl/>
+      <w:spacing w:before="240" w:after="240"/>
+    </w:pPr>
+    <w:rPr>
+      <w:rFonts w:ascii="新細明體" w:eastAsia="新細明體" w:hAnsi="新細明體" w:cs="新細明體"/>
+      <w:color w:val="000000"/>
+      <w:kern w:val="0"/>
+      <w:szCs w:val="24"/>
+    </w:rPr>
+  </w:style>
 </w:styles>
 </file>
 
@@ -1273,6 +1426,23 @@
     <w:rsid w:val="00DF4295"/>
     <w:rPr>
       <w:color w:val="808080"/>
+    </w:rPr>
+  </w:style>
+  <w:style w:type="paragraph" w:styleId="Web">
+    <w:name w:val="Normal (Web)"/>
+    <w:basedOn w:val="a"/>
+    <w:uiPriority w:val="99"/>
+    <w:unhideWhenUsed/>
+    <w:rsid w:val="00623A02"/>
+    <w:pPr>
+      <w:widowControl/>
+      <w:spacing w:before="240" w:after="240"/>
+    </w:pPr>
+    <w:rPr>
+      <w:rFonts w:ascii="新細明體" w:eastAsia="新細明體" w:hAnsi="新細明體" w:cs="新細明體"/>
+      <w:color w:val="000000"/>
+      <w:kern w:val="0"/>
+      <w:szCs w:val="24"/>
     </w:rPr>
   </w:style>
 </w:styles>

--- a/線上問題_審計課襄理覆核群組無法使用.docx
+++ b/線上問題_審計課襄理覆核群組無法使用.docx
@@ -513,10 +513,88 @@
         <w:rPr>
           <w:rFonts w:asciiTheme="minorEastAsia" w:eastAsiaTheme="minorEastAsia" w:hAnsiTheme="minorEastAsia" w:hint="eastAsia"/>
         </w:rPr>
-        <w:t>被列入特定群組中，所以有部分的中分類沒有顯示，無法查詢</w:t>
+        <w:t>被列入特定群組中，所以有部分的中分類沒有顯示</w:t>
+      </w:r>
+      <w:r>
+        <w:rPr>
+          <w:rFonts w:asciiTheme="minorEastAsia" w:eastAsiaTheme="minorEastAsia" w:hAnsiTheme="minorEastAsia" w:hint="eastAsia"/>
+        </w:rPr>
+        <w:t>，</w:t>
+      </w:r>
+      <w:r>
+        <w:rPr>
+          <w:rFonts w:hint="eastAsia"/>
+        </w:rPr>
+        <w:t>審計課襄理覆核群組</w:t>
+      </w:r>
+      <w:r>
+        <w:rPr>
+          <w:rFonts w:hint="eastAsia"/>
+        </w:rPr>
+        <w:t>只能看到以下的中分類:</w:t>
+      </w:r>
+      <w:proofErr w:type="gramStart"/>
+      <w:r>
+        <w:rPr>
+          <w:rFonts w:asciiTheme="minorEastAsia" w:eastAsiaTheme="minorEastAsia" w:hAnsiTheme="minorEastAsia" w:hint="eastAsia"/>
+        </w:rPr>
+        <w:t>研</w:t>
+      </w:r>
+      <w:proofErr w:type="gramEnd"/>
+      <w:r>
+        <w:rPr>
+          <w:rFonts w:asciiTheme="minorEastAsia" w:eastAsiaTheme="minorEastAsia" w:hAnsiTheme="minorEastAsia" w:hint="eastAsia"/>
+        </w:rPr>
+        <w:t>修差旅費用(人資部發文)、國內出差費用(業務部室)、</w:t>
+      </w:r>
+      <w:proofErr w:type="gramStart"/>
+      <w:r>
+        <w:rPr>
+          <w:rFonts w:asciiTheme="minorEastAsia" w:eastAsiaTheme="minorEastAsia" w:hAnsiTheme="minorEastAsia" w:hint="eastAsia"/>
+        </w:rPr>
+        <w:t>研</w:t>
+      </w:r>
+      <w:proofErr w:type="gramEnd"/>
+      <w:r>
+        <w:rPr>
+          <w:rFonts w:asciiTheme="minorEastAsia" w:eastAsiaTheme="minorEastAsia" w:hAnsiTheme="minorEastAsia" w:hint="eastAsia"/>
+        </w:rPr>
+        <w:t>修差旅費用(</w:t>
+      </w:r>
+      <w:proofErr w:type="gramStart"/>
+      <w:r>
+        <w:rPr>
+          <w:rFonts w:asciiTheme="minorEastAsia" w:eastAsiaTheme="minorEastAsia" w:hAnsiTheme="minorEastAsia" w:hint="eastAsia"/>
+        </w:rPr>
+        <w:t>研</w:t>
+      </w:r>
+      <w:proofErr w:type="gramEnd"/>
+      <w:r>
+        <w:rPr>
+          <w:rFonts w:asciiTheme="minorEastAsia" w:eastAsiaTheme="minorEastAsia" w:hAnsiTheme="minorEastAsia" w:hint="eastAsia"/>
+        </w:rPr>
+        <w:t>修部發文)</w:t>
+      </w:r>
+      <w:r>
+        <w:rPr>
+          <w:rFonts w:asciiTheme="minorEastAsia" w:eastAsiaTheme="minorEastAsia" w:hAnsiTheme="minorEastAsia" w:hint="eastAsia"/>
+        </w:rPr>
+        <w:t>，</w:t>
+      </w:r>
+      <w:r>
+        <w:rPr>
+          <w:rFonts w:asciiTheme="minorEastAsia" w:eastAsiaTheme="minorEastAsia" w:hAnsiTheme="minorEastAsia" w:hint="eastAsia"/>
+        </w:rPr>
+        <w:t>造成其他中分類</w:t>
       </w:r>
       <w:bookmarkStart w:id="0" w:name="_GoBack"/>
       <w:bookmarkEnd w:id="0"/>
+      <w:r>
+        <w:rPr>
+          <w:rFonts w:asciiTheme="minorEastAsia" w:eastAsiaTheme="minorEastAsia" w:hAnsiTheme="minorEastAsia" w:hint="eastAsia"/>
+        </w:rPr>
+        <w:t>無法查詢</w:t>
+      </w:r>
       <w:r>
         <w:rPr>
           <w:rFonts w:asciiTheme="minorEastAsia" w:eastAsiaTheme="minorEastAsia" w:hAnsiTheme="minorEastAsia" w:hint="eastAsia"/>
